--- a/Independent_Projects/AWS/Indeed_Pipeline/databucket/processed_word_docs/project-manager_dmv_2024-07-11_page3.docx
+++ b/Independent_Projects/AWS/Indeed_Pipeline/databucket/processed_word_docs/project-manager_dmv_2024-07-11_page3.docx
@@ -28,13 +28,13 @@
         <w:t xml:space="preserve"> -------------------------------------------------------------------------------------- </w:t>
         <w:br/>
         <w:br/>
-        <w:t xml:space="preserve"> job description:  an&gt;&amp;amp;nbsp;&lt; span&gt;&lt; span&gt;</w:t>
+        <w:t xml:space="preserve"> job description:  job overview: we are seeking a skilled project manager to join our team. the ideal candidate will possess the skills to; create programs that are suitable to the needs and interests of seniors and or people with disabilities. manage staff, events and supervise the implementation and activities. responsibilities: - develop comprehensive project plans that include project scope, objectives, timelines, resources, and risks - lead project teams to achieve project goals, track progress, set deadlines and deliverables are delivered on time - conduct business process modeling and requirements analysis - manage project implementation ensuring adherence to budget and schedule - collaborate with stakeholders to gather project requirements - handle vendor management and ensure vendor deliverables meet project requirements - utilize agile methodologies for iterative project planning and execution - ability to create and manage volunteer opportunities for interested participants and agencies - observe and assess participants satisfaction with offered activities requirements: - bachelor s degree in a related field; pmp certification is a plus - proven experience in project management with a focus on successful project delivery - strong understanding of project planning, requirements gathering, and implementation processes - proficiency in vendor management and negotiation skills - excellent communication skills for effective stakeholder engagement - ability to work under pressure and meet tight deadlines - strong analytical skills for problem-solving and decision-making - familiarity with agile methodologies for adaptive project management if you are a dynamic individual with a passion for driving projects to success, we encourage you to apply for this exciting opportunity as a project manager. job type: full-time pay: $70,000 - $80,000 per year benefits: 401(k) dental insurance employee assistance program employee discount health insurance life insurance paid time off retirement plan vision insurance experience level: 3 years schedule: monday to friday weekends as needed license certification: pmp (preferred) ability to commute: district heights, md (required) ability to relocate: district heights, md: relocate before starting work (required) work location: in person v role="separator" aria-orientation="horizontal" class="css-1v43wac e15p7aqh1"&gt;an&amp;amp;nbsp;&lt; span&gt;&lt; span&gt;</w:t>
         <w:br/>
         <w:br/>
         <w:t xml:space="preserve"> -------------------------------------------------------------------------------------- </w:t>
         <w:br/>
         <w:br/>
-        <w:t xml:space="preserve"> job description:  an&gt;&amp;amp;nbsp;&lt; span&gt;&lt; span&gt;</w:t>
+        <w:t xml:space="preserve"> job description:  it s fun to work in a company where people truly believe in what they re doing! we re committed to bringing passion and customer focus to the business. summary the program manager supports the department of defense (dod) acas capability which scans an estimated 11 million devices on the dod information network (dodin) for potential vulnerabilities that may affect the dod security posture. the program manager is responsible for all areas of schedule and technical performance of the acas contract, including key project components, such as service management, engineering, testing, implementation and scheduling. essential requirements must have an active top secret sensitive compartmented information (ts sci) security clearance which requires u.s. citizenship. five (5) or more years of it program management experience working with dod. five (5) or more years in a dod cyber security environment. key duties and responsibilities essential duties and responsibilities include the following. other duties may be assigned. primary point-of-contact and responsible for schedule, and technical performance. responsible for managing the acas contract team including employees and subcontractors in the performance and delivery of acas program support. responsible for scheduling and leading technical interchange meetings (tims) with government and project personnel. responsible for communications with the management plans that track the quality and timeliness of delivery including (but not limited to): task order management plan (tomp) monthly status report (msr) key personnel matrix integrated master schedule (ims) work breakdown structure (wbs) technical interchange meeting (tim) meeting minutes plans daily activities within the guidelines of company policy, job description and supervisor s instruction in such a way as to maximize personal output. responsible for aiding in own self-development by being available and receptive to all training made available by the company. other duties please note this job description is not designed to cover or contain a comprehensive listing of activities, duties or responsibilities that are required of the employee for this job. duties, responsibilities and activities may change at any time with or without notice. education and experience bachelor s degree and a minimum of ten (10) years relevant experience, or equivalent combination of education experience. job specific knowledge skills abilities ten (10) or more years of cumulative, non-concurrent it program management experience. language skills ability to read, analyze and interpret general business periodicals, professional journals, technical procedures or governmental regulations. ability to write reports, business correspondence and procedure manuals. ability to effectively present information and respond to questions from groups of managers, clients, customers and the general public. mathematical skills ability to work with mathematical concepts such as probability and statistical inference, and fundamentals of plane and solid geometry and trigonometry. ability to apply concepts such as fractions, percentages, ratios and proportions to practical situations. reasoning ability ability to define problems, collect data, establish facts and draw valid conclusions. ability to interpret an extensive variety of technical instructions in mathematical or diagram form and deal with several abstract and concrete variables. physical demands the physical demands described here are representative of those that must be met by an employee to successfully perform the essential functions of this job. reasonable accommodations may be made to enable individuals with disabilities to perform the essential functions of this job. work is primarily performed in an office environment. regularly required to sit. regularly required use hands to finger, handle, or feel, reach with hands and arms to handle objects and operate tools, computer, and or controls. required to speak and hear. occasionally required to stand, walk and stoop, kneel, crouch, or crawl. must frequently lift and or move up to 10 pounds and occasionally lift and or move up to 25 pounds. specific vision abilities required by this job include close vision, distance vision, depth perception, and ability to adjust focus. exposed to general office noise with computers printers and light traffic. alternative work sites (contingency only) allow for regular telework or remote work flexibilities. pm must be based within 50 miles of fort meade. regardless of where work is performed, the pm shall ensure that work is completed effectively and that mission needs and requirements are met, without degradation of services. also, the pm may be required to account for the physical location of their personnel should this information be requested by the cor. cni core competencies responsible for the integration of cni core competencies into daily functions, including commitment to integrity, knowledge quality of work, supporting financial goals of the company, initiative motivation, cooperation relationships, problem analysis discretion, accomplishing goals through organization, positive oral written communication skills, leadership abilities, commitment to affirmative action, reliability dependability, flexibility and ownership accountability of actions taken. compliance promotes and encourages a culture of compliance with all applicable rules (federal, state, local, federal acquisition regulations, code of federal regulations, prime contract requirements, etc.) for themselves and the company as a whole. fosters an environment in which they will report any violations or reasonably suspected violation of cni policy, far, and or cfr and are comfortable discussing the myriad compliance, conflict, far, cfr, etc. issues that arise during the performance of a government contract. e oe including disability vet. ****this position is contingent upon contract award **** #indcni if you like wild growth and working with happy, enthusiastic over-achievers, you ll enjoy your career with us! v role="separator" aria-orientation="horizontal" class="css-1v43wac e15p7aqh1"&gt;an&amp;amp;nbsp;&lt; span&gt;&lt; span&gt;</w:t>
         <w:br/>
         <w:br/>
         <w:t xml:space="preserve"> -------------------------------------------------------------------------------------- </w:t>
@@ -76,7 +76,7 @@
         <w:t xml:space="preserve"> -------------------------------------------------------------------------------------- </w:t>
         <w:br/>
         <w:br/>
-        <w:t xml:space="preserve"> job description:  an&gt;&amp;amp;nbsp;&lt; span&gt;&lt; span&gt;</w:t>
+        <w:t xml:space="preserve"> job description:  program management and operations officer the opportunity: as a highly collaborative and integrated team, client leadership aims to run an exceptionally efficient and effective division. as a program management and operations officer, you will conduct assessments and evaluations of processes, apply improvement strategies, track tasks, develop impactful communications material and talking points for various audiences, and execute tasks to support day-to-day operations. as a program management and operations officer, you will excel at keeping things organized and can work well in a fast-paced environment supporting a large team. daily responsibilities include: collecting and refining earth science program reports and highlights to prepare senior executives with talking points for meetings; providing recommendations of programmatic priorities; implementing strategies and executing tasks to ensure completion of activities; developing presentations for leadership s use; strategizing on effective management structure; and plan for valuable team retreats and meetings. you ll support and enable the program to improve responsiveness, in time and quality, to leadership requests, staff needs, and opportunities in the community. you have: 5+ years of experience in a professional environment experience in earth sciences experience with creating material for effective communication, including presentation development and talking points for senior leadership ability to execute administrative tasks, including tracking and organizing actions and facilitating meetings to support program productivity and effectiveness ability to manage multiple competing tasks, prioritize as necessary, and deliver high-quality products, sometimes under tight deadlines bachelor s degree nice if you have: experience working with federal government agencies, including earth science or climate science work experience in strategy development, change management, process improvement, communications, or performance management experience with planning and executing large tasks or projects, including executive-level materials and management of events or workshops experience working in a highly collaborative, team-oriented environment experience working with senior executives knowledge of sharepoint, teams, and office 365 applications ability to build strong working relationships and work diplomatically with others in various roles and levels ability to craft and deliver a compelling, clear, and concise narrative to inform or influence action on key business decisions and major change initiatives ability to develop presentations and work products using powerpoint, excel, or tableau possession of excellent verbal and written communication skills create your career: grow with us your growth matters to us—that s why we offer a variety of ways for you to develop your career. with professional and leadership development opportunities like upskilling programs, tuition reimbursement, mentoring, and firm-sponsored networking, you can chart a unique and fulfilling career path on your own terms. a place where you belong diverse perspectives cultivate collective ingenuity. booz allen s culture of respect, equity, and opportunity means that, here, you are free to bring your whole self to work. with an array of business resource groups and other opportunities for connection, you ll build your community in no time. support your well-being our comprehensive benefits package includes wellness programs with hsa contributions, paid holidays, paid parental leave, a generous 401(k) match, and more. with these benefits, plus the option for flexible schedules and remote and hybrid locations, we ll support you as you pursue a balanced, fulfilling life—at work and at home. your candidate journey at booz allen, we know our people are what propel us forward, and we value relationships most of all. here, we ve compiled a list of resources so you ll know what to expect as we forge a connection with you during your journey as a candidate with us. compensation at booz allen, we celebrate your contributions, provide you with opportunities and choices, and support your total well-being. our offerings include health, life, disability, financial, and retirement benefits, as well as paid leave, professional development, tuition assistance, work-life programs, and dependent care. our recognition awards program acknowledges employees for exceptional performance and superior demonstration of our values. full-time and part-time employees working at least 20 hours a week on a regular basis are eligible to participate in booz allen s benefit programs. individuals that do not meet the threshold are only eligible for select offerings, not inclusive of health benefits. we encourage you to learn more about our total benefits by visiting the resource page on our careers site and reviewing our employee benefits page. salary at booz allen is determined by various factors, including but not limited to location, the individual s particular combination of education, knowledge, skills, competencies, and experience, as well as contract-specific affordability and organizational requirements. the projected compensation range for this position is $75,600 to $172,000 (annualized usd). the estimate displayed represents the typical salary range for this position and is just one component of booz allen s total compensation package for employees. this posting will close within 90 days from the posting date. work model our people-first culture prioritizes the benefits of flexibility and collaboration, whether that happens in person or remotely. if this position is listed as remote or hybrid, you ll periodically work from a booz allen or client site facility. if this position is listed as onsite, you ll work with colleagues and clients in person, as needed for the specific role. eeo commitment we re an equal employment opportunity affirmative action employer that empowers our people to fearlessly drive change – no matter their race, color, ethnicity, religion, sex (including pregnancy, childbirth, lactation, or related medical conditions), national origin, ancestry, age, marital status, sexual orientation, gender identity and expression, disability, veteran status, military or uniformed service member status, genetic information, or any other status protected by applicable federal, state, local, or international law. v role="separator" aria-orientation="horizontal" class="css-1v43wac e15p7aqh1"&gt;an&amp;amp;nbsp;&lt; span&gt;&lt; span&gt;</w:t>
         <w:br/>
         <w:br/>
         <w:t xml:space="preserve"> -------------------------------------------------------------------------------------- </w:t>
@@ -94,7 +94,7 @@
         <w:t xml:space="preserve"> -------------------------------------------------------------------------------------- </w:t>
         <w:br/>
         <w:br/>
-        <w:t xml:space="preserve"> job description:  an&gt;&amp;amp;nbsp;&lt; span&gt;&lt; span&gt;</w:t>
+        <w:t xml:space="preserve"> job description:  **overview:** we are seeking a skilled project manager to join our team. the ideal candidate will be responsible for overseeing projects from inception to completion, ensuring they are delivered on time and within budget. **responsibilities:** - lead project planning, scheduling, and implementation - utilize data analysis skills to make informed decisions - develop and maintain business process models - provide project leadership and direction - use tools such as visio for project visualization - manage project requirements effectively - implement lean principles for efficient project delivery - oversee project engineering tasks - lead and motivate project teams effectively - gather and document project requirements accurately **qualifications:** - proven experience in project management - strong leadership skills with the ability to drive results - proficiency in visio and other project management tools - experience in requirements management and gathering techniques - knowledge of lean principles for process improvement - ability to analyze data to drive project decisions - excellent team management skills if you are a dynamic individual with a passion for leading projects to success, we encourage you to apply for this exciting opportunity. job types: full-time, part-time pay: $23 - $30 per hour expected hours: 30 – 40 per week benefits: health insurance paid time off experience level: 2 years schedule: monday to friday experience: project management: 2 years (preferred) ability to commute: mclean, va 22102 (required) ability to relocate: mclean, va 22102: relocate before starting work (required) work location: in person v role="separator" aria-orientation="horizontal" class="css-1v43wac e15p7aqh1"&gt;an&amp;amp;nbsp;&lt; span&gt;&lt; span&gt;</w:t>
         <w:br/>
         <w:br/>
         <w:t xml:space="preserve"> -------------------------------------------------------------------------------------- </w:t>
@@ -112,7 +112,7 @@
         <w:t xml:space="preserve"> -------------------------------------------------------------------------------------- </w:t>
         <w:br/>
         <w:br/>
-        <w:t xml:space="preserve"> job description:  an&gt;&amp;amp;nbsp;&lt; span&gt;&lt; span&gt;</w:t>
+        <w:t xml:space="preserve"> job description:  smart building technologies is on the lookout for a dynamic project manager to lead the charge in revolutionizing how buildings operate. as the leader in complete solutions for building automation systems, smart building technologies , a fidelity building services group company, helps building engineers, building managers, and building owners operate efficiently throughout maryland, virginia, and washington, d.c. our specialty is reinvigorating buildings with aged and outdated systems. for buildings with old systems, we provide the most comprehensive overhaul of inefficient systems in the industry. we do this by monitoring and correcting areas of the existing system that are losing heat and energy, before connecting all components to a central automated control mechanism to ensure the highest level of energy efficiency. what you ll do: project management: lead all phases of projects, including planning, design, implementation, and close-out. coordination: collaborate with clients, contractors, and internal teams to ensure project goals, timelines, and budgets are achieved. scheduling: develop and maintain detailed project schedules, ensuring timely completion of all project milestones. budgeting: manage project budgets, monitor expenses, and provide regular financial reports to stakeholders. site visits: conduct regular site visits in the dmv area to monitor project progress, ensure quality standards are met, and address any on-site issues. technical oversight: oversee the installation, programming, and commissioning of hvac control systems, ensuring compliance with industry standards and client specifications. compliance: ensure all projects adhere to safety regulations and industry standards. reporting: provide regular updates to stakeholders, including progress reports, risk assessments, and mitigation plans. problem-solving: identify and resolve project-related issues to ensure minimal disruption to project timelines. what we hope you bring to the table: education: bachelor s degree in engineering, project management, or a related experience (additional degrees or certifications are a plus) experience: 3-5 years of prior technical or project management experience is desired communication: exceptional verbal and written communication skills, with the ability to interact effectively with clients, contractors, and team members. why you ll love working with us: we believe that a fulfilling career goes beyond just a paycheck. here s how we make sure our team thrives both professionally and personally: professional development: access to world-class continuous learning opportunities, workshops, and certifications. career advancement: clear pathways for growth within the company, with mentorship from industry leaders. generous pto: ample paid time off to relax, recharge, and explore your passions outside of work. health &amp;amp; well-being: comprehensive health plans: including medical, dental, and vision coverage. competitive salary : we offer a compensation package that reflects your skills and experience. tech savvy: state-of-the-art tools and technology to help you work smarter, not harder. ready to take on exciting projects and make a significant impact? apply today and become a valued member of our expert team! v role="separator" aria-orientation="horizontal" class="css-1v43wac e15p7aqh1"&gt;an&amp;amp;nbsp;&lt; span&gt;&lt; span&gt;</w:t>
         <w:br/>
         <w:br/>
         <w:t xml:space="preserve"> -------------------------------------------------------------------------------------- </w:t>
@@ -124,31 +124,31 @@
         <w:t xml:space="preserve"> -------------------------------------------------------------------------------------- </w:t>
         <w:br/>
         <w:br/>
-        <w:t xml:space="preserve"> job description:  an&gt;&amp;amp;nbsp;&lt; span&gt;&lt; span&gt;</w:t>
+        <w:t xml:space="preserve"> job description:  growing commercial interiors general contractor is seeking an assistant project manager to join our team! role requires assisting with estimating, writing subcontracts and purchase orders, material procurement and tracking and project close-out. responsibilities estimating maintaining bid log collecting and qualifying proposals follow-up to assure sufficient bid coverage file proposals and populate bid spreadsheet project start-up utilize procore to issue subcontracts and po s file third-party inspection authorization request material and equipment submittals track and maintain critical path of submittals track materials work with superintendents to assure timely material deliveries project close out assemble and distribute as-builts and o&amp;amp;m manuals work with superintendents to ensure speedy punch list completion procure certificate of occupancy qualifications reliable transportation must work in the office full-time; this is not a remote working position high school diploma required 1-2 years experience preferred ability to read construction drawings a plus proficiency in microsoft office required proficiency in procore is preferred must have a desire to learn and ambition to grow within the company must be an effective communicator attention to detail and good time management and prioritization skills strong work ethic and ability to work in a fast-paced environment job type: full-time benefits: dental insurance health insurance paid time off retirement plan vision insurance schedule: 8 hour shift monday to friday work location: in person v role="separator" aria-orientation="horizontal" class="css-1v43wac e15p7aqh1"&gt;an&amp;amp;nbsp;&lt; span&gt;&lt; span&gt;</w:t>
         <w:br/>
         <w:br/>
         <w:t xml:space="preserve"> -------------------------------------------------------------------------------------- </w:t>
         <w:br/>
         <w:br/>
-        <w:t xml:space="preserve"> job description:  an&gt;&amp;amp;nbsp;&lt; span&gt;&lt; span&gt;</w:t>
+        <w:t xml:space="preserve"> job description:  3+ years experience managing projects in data centers or comparable critical infrastructure in an operational space. comparable critical infrastructure experience is defined as a facility that includes a 24 7 emergency backup system, manufacturing facility (semiconductor, auto, medical equipment or clean rooms), mass transportation (freight or passenger rail), oil and gas, utility, hospitals or similar industry. 3+ years experience in construction or project management. 3+ years experience in on-site construction trades (mechanical, electrical, general) vendor management. aws infrastructure services owns the design, planning, delivery, and operation of all aws global infrastructure. in other words, we re the people who keep the cloud running. we support all aws data centers and all of the servers, storage, networking, power, and cooling equipment that ensure our customers have continual access to the innovation they rely on. we work on the most challenging problems, with thousands of variables impacting the supply chain — and we re looking for talented people who want to help. you ll join a diverse team of software, hardware, and network engineers, supply chain specialists, security experts, operations managers, and other vital roles. you ll collaborate with people across aws to help us deliver the highest standards for safety and security while providing seemingly infinite capacity at the lowest possible cost for our customers. and you ll experience an inclusive culture that welcomes bold ideas and empowers you to own them to completion. the critical projects implementation (cpi) team is a project management and execution team that manages construction activity within the operational data center spaces. the cpi team is tasked with critical infrastructure improvement projects to optimize utilization of space, power, and cooling within operation data centers around the globe. these activities are outside of the scope of standard construction delivery and regular preventative maintenance tasks. we are currently seeking an energetic data center project manager to serve as a technical resource within amazon data centers. you will be part of a highly creative, efficient team tasked with tackling the most fascinating and challenges in designing, building, and operating amazon data facilities. the project manager is ultimately responsible for project oversight and review of all disciplines including electrical, mechanical, controls, and architectural. a fundamental understanding of these systems is required, as the individual will be expected to identify areas for improvement as well as act on data provided from other team and organizations. ideal candidates will possess the ability to design, develop and deploy innovative solutions to address operational challenges. this role requires both independent contribution as well as the ability to work within multi-disciplinary teams. the scope of projects will include but not limited to the improvement of electrical, mechanical, fire detection and building automation system. the project manager is responsible for the overall direction, coordination, implementation, execution, control and completion of specific projects ensuring consistency with company strategy, commitments and goals. if you are passionate about the customer experience; you think big; and you want to contribute to the operational excellence of amazon data centers then this may be the challenge you ve been looking for! a day in the life each day you will interact with different teams responsible for all aspects of the data centers. you will prioritize your activities to support data center capacity availability and safety focusing on the actions that are most impactful. you will have the opportunity to work on projects locally and globally. about the team why aws* amazon web services (aws) is the world s most comprehensive and broadly adopted cloud platform. we pioneered cloud computing and never stopped innovating — that s why customers from the most successful startups to global 500 companies trust our robust suite of products and services to power their businesses. diverse experiences* amazon values diverse experiences. even if you do not meet all of the preferred qualifications and skills listed in the job description, we encourage candidates to apply. if your career is just starting, hasn t followed a traditional path, or includes alternative experiences, don t let it stop you from applying. work life balance* we value work-life harmony. achieving success at work should never come at the expense of sacrifices at home, which is why we strive for flexibility as part of our working culture. when we feel supported in the workplace and at home, there s nothing we can t achieve in the cloud. inclusive team culture* here at aws, it s in our nature to learn and be curious. our employee-led affinity groups foster a culture of inclusion that empower us to be proud of our differences. ongoing events and learning experiences, including our conversations on race and ethnicity (core) and amazecon (gender diversity) conferences, inspire us to never stop embracing our uniqueness. mentorship and career growth* we re continuously raising our performance bar as we strive to become earth s best employer. that s why you ll find endless knowledge-sharing, mentorship and other career-advancing resources here to help you develop into a better-rounded professional. ba bs in engineering, project management, construction management or similar technical focus. 3+ years experience in the technical field of power distribution and data center mechanical cooling systems. amazon is committed to a diverse and inclusive workplace. amazon is an equal opportunity employer and does not discriminate on the basis of race, national origin, gender, gender identity, sexual orientation, protected veteran status, disability, age, or other legally protected status. for individuals with disabilities who would like to request an accommodation, please visit https: www.amazon.jobs en disability us. v role="separator" aria-orientation="horizontal" class="css-1v43wac e15p7aqh1"&gt;an&amp;amp;nbsp;&lt; span&gt;&lt; span&gt;</w:t>
         <w:br/>
         <w:br/>
         <w:t xml:space="preserve"> -------------------------------------------------------------------------------------- </w:t>
         <w:br/>
         <w:br/>
-        <w:t xml:space="preserve"> job description:  an&gt;&amp;amp;nbsp;&lt; span&gt;&lt; span&gt;</w:t>
+        <w:t xml:space="preserve"> job description:  lightbridge solutions has an immediate need for seasoned erp project manager to oversee multiple concurrent implementation and optimization projects. the ideal candidate has experience implementing cloud erp within complex organizations, either internally, or in a consultative capacity as well as a understanding of accounting and finance processes. the ideal candidate has a genuine interest in implementing financial technology underscored by deep experience in the field. the ideal candidate embraces the opportunity to collaborate with and inspire clients and internal teams to achieve objectives.&amp;amp;nbsp; as this is a part-time opportunity perfect for candidates seeking the flexibility to work remotely on a flexible project-driven schedule focusing exclusively on lightbridge projects. this is a remote, hourly part-time consulting position reporting to the practice head.&amp;amp;nbsp; responsibilities: manage the client relationship from discovery through delivery and training participate in the execution and documentation of client needs assessments create project plans and scoping documentation manage the execution of erp-related systems projects remotely coordinate the lightbridge delivery team to exceed client expectations ensure timely response to internal and client inquiries the ability to focus exclusively on lightbridge projects required qualifications: five years of erp project management experience,&amp;amp;nbsp; or five years leading systems projects as a member of an accounting &amp;amp; finance organization deep understanding of core business processes: lead to quote, order to cash, procure to pay a respectful, professional and positive demeanor must have excellent english communication skills exceptional attention to detail proactively prevents project tasks from slipping through the cracks highly organized and responsive to clients and internal team members effective client communication multiple client references strongly desired qualifications: netsuite experience accounting experience cpa designation sox expertise compensation is commensurate with qualifications job type: part-time v role="separator" aria-orientation="horizontal" class="css-1v43wac e15p7aqh1"&gt;an&amp;amp;nbsp;&lt; span&gt;&lt; span&gt;</w:t>
         <w:br/>
         <w:br/>
         <w:t xml:space="preserve"> -------------------------------------------------------------------------------------- </w:t>
         <w:br/>
         <w:br/>
-        <w:t xml:space="preserve"> job description:  an&gt;&amp;amp;nbsp;&lt; span&gt;&lt; span&gt;</w:t>
+        <w:t xml:space="preserve"> job description:  optica is looking for a program manager. the program manager manages, coordinates and executes the program and volunteer management aspects of all assigned optica events. they work collaboratively with the meetings chairs on all technical program aspects of the meeting to meet performance and diversity metrics. they also serve as the primary contact for all authors and invited speakers of assigned meetings, providing customer service support as needed. they execute smooth conference paper receipt, review and publication processes following the department s standard operating procedures for all assigned meetings. primary responsibilities 1. committee volunteer management (opcs, topicals, and conferences) serves as primary liaison between optica and program committee, confirming participation, roles and responsibilities and joint management tools resources schedules and drafts agendas for topical meeting kick off calls, and other calls to ensure the planning timeline, metrics and deliverables of the program distributes notes and action items after calls and follows up, as needed, with appropriate staff to close out items. confirms meeting scope and topics and updates the website accordingly confirms committee chairs and members, ensuring appropriate approvals, and updating membership lists across all platforms maintains meeting outline to capture culture (and requested changes) per topical for future reference responds promptly to committee requests and concerns 2. speaker and submission management configures submission site based on committee feedback updates meeting website with submission and copyright information maintains invited speaker lists across all platforms enforces deadlines with speakers and authors to ensure adherence to meeting timetables prepares reports on submission numbers and speakers responds to customer service inquiries from authors 3. program development support manages the peer review process, assigning reviewers, preparing reviewer instructions, and processing submitted papers manages sessioning process (whether in person, hybrid or virtual), including instructions and preparation of materials invites, tracks and confirms session chairs (presiders) notifies all authors of decision and presentation details 4. publications management generates agenda of sessions and session guide serves as main contact with program typesetter (for any print programs) and communicates program edits when necessary to ensure a quality program registers isbn for technical digest through booker stamps papers and performs quality check against approved standards in advance of publication creates zip files and posts digest papers for early access on the optica publishing group platform manages program changes (e.g. withdrawn and no shows) manages the quality assurance of presented papers for publishing and archiving on the optica publishing group platform education and experience four-year college degree required two or more years of meeting program and or volunteer (subject matter experts) experience preferred association experience preferred skills and abilities strong oral and written communication skills ability to meet multiple deadlines, coordinate details, and work independently proficiency in microsoft office software and database applications, particularly web-based peer review systems attention to detail required excellent customer service skills about optica located in the dupont circle neighborhood of washington, dc, optica offers a competitive salary and benefits. please send your resume and cover letter with salary requirements to resumes@optica.org. job type: full-time pay: $75,000 - $80,000 per year benefits: dental insurance health insurance paid time off vision insurance schedule: monday to friday work location: hybrid remote in washington, dc 20036 v role="separator" aria-orientation="horizontal" class="css-1v43wac e15p7aqh1"&gt;an&amp;amp;nbsp;&lt; span&gt;&lt; span&gt;</w:t>
         <w:br/>
         <w:br/>
         <w:t xml:space="preserve"> -------------------------------------------------------------------------------------- </w:t>
         <w:br/>
         <w:br/>
-        <w:t xml:space="preserve"> job description:  an&gt;&amp;amp;nbsp;&lt; span&gt;&lt; span&gt;</w:t>
+        <w:t xml:space="preserve"> job description:  job overview: we are seeking a skilled project manager to join our team. the ideal candidate will possess the skills to; create programs that are suitable to the needs and interests of seniors and or people with disabilities. manage staff, events and supervise the implementation and activities. responsibilities: - develop comprehensive project plans that include project scope, objectives, timelines, resources, and risks - lead project teams to achieve project goals, track progress, set deadlines and deliverables are delivered on time - conduct business process modeling and requirements analysis - manage project implementation ensuring adherence to budget and schedule - collaborate with stakeholders to gather project requirements - handle vendor management and ensure vendor deliverables meet project requirements - utilize agile methodologies for iterative project planning and execution - ability to create and manage volunteer opportunities for interested participants and agencies - observe and assess participants satisfaction with offered activities requirements: - bachelor s degree in a related field; pmp certification is a plus - proven experience in project management with a focus on successful project delivery - strong understanding of project planning, requirements gathering, and implementation processes - proficiency in vendor management and negotiation skills - excellent communication skills for effective stakeholder engagement - ability to work under pressure and meet tight deadlines - strong analytical skills for problem-solving and decision-making - familiarity with agile methodologies for adaptive project management if you are a dynamic individual with a passion for driving projects to success, we encourage you to apply for this exciting opportunity as a project manager. job type: full-time pay: $70,000 - $80,000 per year benefits: 401(k) dental insurance employee assistance program employee discount health insurance life insurance paid time off retirement plan vision insurance experience level: 3 years schedule: monday to friday weekends as needed license certification: pmp (preferred) ability to commute: district heights, md (required) ability to relocate: district heights, md: relocate before starting work (required) work location: in person v role="separator" aria-orientation="horizontal" class="css-1v43wac e15p7aqh1"&gt;an&amp;amp;nbsp;&lt; span&gt;&lt; span&gt;</w:t>
         <w:br/>
         <w:br/>
         <w:t xml:space="preserve"> -------------------------------------------------------------------------------------- </w:t>
@@ -166,13 +166,13 @@
         <w:t xml:space="preserve"> -------------------------------------------------------------------------------------- </w:t>
         <w:br/>
         <w:br/>
-        <w:t xml:space="preserve"> job description:  an&gt;&amp;amp;nbsp;&lt; span&gt;&lt; span&gt;</w:t>
+        <w:t xml:space="preserve"> job description:  responsibilities report to contract program manager conduct daily management of contractor personnel and project activities. ensure operations match standard operating procedures. manage the quality control program, including: quality control reviews; quality control workflow development; general foia skills enhancement training; performance assessment; targeted training in response to skills gaps. facilitate communication between government and contractor staff to ensure cases and tasks are properly completed in an effective and efficient manner. manage contractor personnel time allocation and priorities to ensure it matches government operational requirements. monitor case progress and establish deadlines as needed. ensure deadlines are met. review workflows and communication channels to ensure optimized contractor support. evaluate contractor personnel performance. support additional ogc foia and litigation requirements as needed, to include conducting review security clearance: top secret sci eligible education: bachelor s degree; certification in project management or equivalent experience as a project manager. experience five years of experience in analytical and litigation support services three years of experience in foia case processing; three years of experience in project and personnel management; three years of experience conducting advance quality control analysis of records for release under the foia and in discovery pursuant to litigation; three years of experience with e-discovery software; five years of experience using the microsoft office suite (to include outlook, word, and excel); five years of experience with adobe acrobat and electronic foia processing and redaction software; three years of experience in providing contracted support of government operations job type: full-time pay: from $150,000 per year benefits: 401(k) 401(k) matching dental insurance health insurance life insurance paid time off referral program tuition reimbursement vision insurance compensation package: bonus opportunities experience level: 5 years 6 years 7 years 8 years 9 years schedule: 8 hour shift education: bachelor s (preferred) experience: foia analysis: 3 years (required) license certification: pmp (preferred) security clearance: top secret (required) work location: in person v role="separator" aria-orientation="horizontal" class="css-1v43wac e15p7aqh1"&gt;an&amp;amp;nbsp;&lt; span&gt;&lt; span&gt;</w:t>
         <w:br/>
         <w:br/>
         <w:t xml:space="preserve"> -------------------------------------------------------------------------------------- </w:t>
         <w:br/>
         <w:br/>
-        <w:t xml:space="preserve"> job description:  an&gt;&amp;amp;nbsp;&lt; span&gt;&lt; span&gt;</w:t>
+        <w:t xml:space="preserve"> job description:  jurisolutions is seeking candidates for a contract management project with our corporate client working in the financial services space. the ideal candidate will have robust contract lifecycle experience, with a strong preference for individuals who have negotiated agreements with large technology companies. candidates will be provided with the company s risk profile and escalations guidelines and work within a collaborative and team-orientated group of professionals. experience interacting with all levels of employees such as risk managers, procurement, legal, and third parties is ideal. candidates will be responsible for negotiating a variety of contracts, mainly third-party supplier agreements, across multiple departments. this position is remote and candidates will be able to structure their day as they see fit. this role is full-time (40 hr wk with the option to exceed that) and will run through early 2025. jurisolutions legal (jsl) is a women-owned business with an active commitment to diversity &amp;amp; inclusion that encourages diverse candidates to apply. we are proud members of multiple diversity networks including: wol (women owned law) and wbenc (women s business enterprise national council). in addition, jurisolutions is a corporate sponsor of nglcc (national gay &amp;amp; lesbian chamber of commerce) and business partner of namwolf (national association of minority and women owned law firms). equal opportunity employer, including disability and protected veteran status. our compensation is based on a number of factors, including market location, and may vary depending on job-related knowledge, skills, and experience. this role offers a range of competitive pay rates and a benefits package that includes pto, holiday pay, optional health benefits, 401k and more. v role="separator" aria-orientation="horizontal" class="css-1v43wac e15p7aqh1"&gt;an&amp;amp;nbsp;&lt; span&gt;&lt; span&gt;</w:t>
         <w:br/>
         <w:br/>
         <w:t xml:space="preserve"> -------------------------------------------------------------------------------------- </w:t>
@@ -214,7 +214,7 @@
         <w:t xml:space="preserve"> -------------------------------------------------------------------------------------- </w:t>
         <w:br/>
         <w:br/>
-        <w:t xml:space="preserve"> job description:  an&gt;&amp;amp;nbsp;&lt; span&gt;&lt; span&gt;</w:t>
+        <w:t xml:space="preserve"> job description:  3+ years of program or project management experience 3+ years of defining and implementing process improvement initiatives using data and metrics experience knowledge of excel (pivot tables, vlookups) at an advanced level and sql experience using data and metrics to determine and drive improvements experience working cross functionally with tech and non-tech teams the regulatory intelligence, safety and compliance (risc) team s charter is to protect amazon customers from products that are illegal, illegally marketed, unsafe, or otherwise prohibited by amazon policies. within this, the restricted products (rp) team s remit is to protect customer trust and safety by detecting products that violate our compliance policies and building the best user experience possible. we need your passion, critical thinking, and innovative ideas to help deliver on our ambitious goals. given the size of our store, you ll have a unique opportunity to operate at unmatched scale, making decisions that impact tens of millions of products and amazon shoppers worldwide. key job responsibilities restricted products (rp) is looking for a program manager to own a portfolio of global trust and safety programs, partnering with product, science and engineering teams to both design and build new tools for detection and enforcement, and to drive improvements in the customer experience at a global scale. you will set the vision, direction and execution of key deliverables in the rp compliance space, developing business cases and requirements, and prioritizing competing opportunities. you will be the author of strategic documents that surface key learnings, ideas and provide recommendations for rp. you will work with a wide range of global cross-functional teams to build policies and partner with the technology and science teams to build scalable compliance systems, understanding customer (internal and external) needs, defining clear project plans and executing to high expectations in a fast-paced and highly visible policy delivery area. about the team here at selling partner services, we embrace our differences. we are committed to furthering our culture of inclusion. we have 14 employee-led affinity groups, reaching 10,000+ employees in chapters globally. we have innovative benefit offerings, and we host annual and ongoing learning experiences, including our dei ambassador program. amazon s culture of inclusion is reinforced within our 16 leadership principles, which remind team members to seek diverse perspectives, learn and be curious, and earn trust. 3+ years of driving end to end delivery, and communicating results to senior leadership experience 3+ years of driving process improvements experience experience in stakeholder management, dealing with multiple stakeholders at varied levels of the organization experience building processes, project management, and schedules amazon is committed to a diverse and inclusive workplace. amazon is an equal opportunity employer and does not discriminate on the basis of race, national origin, gender, gender identity, sexual orientation, protected veteran status, disability, age, or other legally protected status. for individuals with disabilities who would like to request an accommodation, please visit https: www.amazon.jobs en disability us. our compensation reflects the cost of labor across several us geographic markets. the base pay for this position ranges from $66,800 year in our lowest geographic market up to $142,800 year in our highest geographic market. pay is based on a number of factors including market location and may vary depending on job-related knowledge, skills, and experience. amazon is a total compensation company. dependent on the position offered, equity, sign-on payments, and other forms of compensation may be provided as part of a total compensation package, in addition to a full range of medical, financial, and or other benefits. for more information, please visit https: www.aboutamazon.com workplace employee-benefits. this position will remain posted until filled. applicants should apply via our internal or external career site. v role="separator" aria-orientation="horizontal" class="css-1v43wac e15p7aqh1"&gt;an&amp;amp;nbsp;&lt; span&gt;&lt; span&gt;</w:t>
         <w:br/>
         <w:br/>
         <w:t xml:space="preserve"> -------------------------------------------------------------------------------------- </w:t>
@@ -304,13 +304,13 @@
         <w:t xml:space="preserve"> -------------------------------------------------------------------------------------- </w:t>
         <w:br/>
         <w:br/>
-        <w:t xml:space="preserve"> job description:  an&gt;&amp;amp;nbsp;&lt; span&gt;&lt; span&gt;</w:t>
+        <w:t xml:space="preserve"> job description:  this is a permanent position with full maryland state benefits . work that matters. the maryland department of housing and community development (dhcd) is a national leader in the financing of affordable housing and revitalizing communities. annually, dhcd finances approximately 2,700 units of multifamily rental housing in 40 properties, amounting to $350 million in construction and permanent financing. additionally, dhcd administers rental assistance programs and innovative initiatives designed to expand affordable housing opportunities for persons with disabilities, increase the energy efficiency and sustainability of affordable multifamily developments, and preserve rental housing. this is an opportunity to join this nationally-recognize, award-winning organization and apply your skills to this important public purpose. program excellence: housing &amp;amp; building energy programs the housing and building energy programs achieve excellence through continuous process improvement involving everyone in a collaborative and collegial team centered environment. we are a fast paced, dynamic team committed to serving maryland and are looking for team players that share our vision of program excellence and our commitment to customer service. our division works within the department to administer a wide range of programs using various funding sources. these programs provide energy efficiency improvements that help reduce utility costs to residents, increase comfort, improve health and safety in the home, support local employment, and contribute strongly towards meeting the state s climate goals. the program portfolio consists of programs such as the us department of energy weatherization assistance program (wap), empower low income energy efficiency program (lieep), empower multifamily energy efficiency and affordable housing program (meeha), maryland energy assistance program (meap), energy efficiency homes construction loan program (netzero), and the besmart home energy loan program (besmart). position duties: the project manager is a professional who coordinates and manages energy conservation projects receiving funds for the execution of energy efficiency or greenhouse gas reduction initiatives. the project manager will utilize their expertise with communication, organization, critical thinking, and other skills to move projects through the funding process. the project manager has, or will have, an understanding of building construction and assemblies, energy diagnostic and modeling methodologies, and energy conservation or greenhouse gas reduction measure recommendations. this knowledge will be used to review and approve funding requests, product specifications, payment requests, perform cost benefit analysis, and onsite construction progression inspections. on the job training is provided as well as training for building science certifications or other relevant industry education. minimum qualifications: experience: seven years of experience evaluating the risk involved in granting single family, multifamily and commercial loans, government assistance programs, and or construction management. notes: 1. candidates may substitute the possession of a bachelor s degree from an accredited college or university in business administration, architecture, construction management, finance, economics, real estate, architecture or any other related field three years of experience evaluating the risk involved in granting single family, multifamily and commercial loans, government assistance programs, and or construction management for the required experience. 2. candidates may substitute u.s. armed forces military service experience as a commissioned officer in loan specialist classification, loan specialist specialty codes in the loan specialist field of work, or as a commissioned officer in business and industry classification or business and industry specialty codes in the housing management field of work on a year-for-year basis for the required experience. desired or preferred qualifications: education: bachelor s degree qualifications: experience in energy efficiency programs (meeha lieep, etc.) certifications including bpi building analyst, bpi multifamily building analyst, hers rater, certified energy manager, leed green rater certification, or other building science certifications. experience interacting with general contractors, subcontractors, project architects, or engineers. job type: full-time pay: $64,984 - $78,486 per year benefits: 401(k) dental insurance employee assistance program flexible schedule flexible spending account health insurance life insurance paid time off parental leave professional development assistance retirement plan tuition reimbursement vision insurance wellness program work from home experience level: 7 years schedule: 8 hour shift monday to friday people with a criminal record are encouraged to apply work location: hybrid remote in lanham, md 20706 v role="separator" aria-orientation="horizontal" class="css-1v43wac e15p7aqh1"&gt;an&amp;amp;nbsp;&lt; span&gt;&lt; span&gt;</w:t>
         <w:br/>
         <w:br/>
         <w:t xml:space="preserve"> -------------------------------------------------------------------------------------- </w:t>
         <w:br/>
         <w:br/>
-        <w:t xml:space="preserve"> job description:  an&gt;&amp;amp;nbsp;&lt; span&gt;&lt; span&gt;</w:t>
+        <w:t xml:space="preserve"> job description:  bachelor s degree in engineering or equivalent experience. 1+ years of experience with industrial or commercial building design. 1+ years of experience developing design documentation (plans, specifications, etc.) for construction and or permitting. aws infrastructure services owns the design, planning, delivery, and operation of all aws global infrastructure. in other words, we re the people who keep the cloud running. we support all aws data centers and all of the servers, storage, networking, power, and cooling equipment that ensure our customers have continual access to the innovation they rely on. we work on the most challenging problems, with thousands of variables impacting the supply chain — and we re looking for talented people who want to help. you ll join a diverse team of software, hardware, and network engineers, supply chain specialists, security experts, operations managers, and other vital roles. you ll collaborate with people across aws to help us deliver the highest standards for safety and security while providing seemingly infinite capacity at the lowest possible cost for our customers. and you ll experience an inclusive culture that welcomes bold ideas and empowers you to own them to completion. have you ever wondered what goes into building design and infrastructure for state of the art buildings? just starting your career and looking for a change to project management for cutting edge building technology? this just may be the position for you! our data center design engineering team has doubled in size over the last 2 years. due to this growth we need a collaborative, organized, and innovative program manager (pm) for data analysis, database development, data entry, and basic building design. additional duties may include making quarterly basis of design (bod) updates, implementing design standards, expanding energy saving concepts and developing building construction documents. in this role, the pm will work with a best in class group of engineers to produce construction documents for bidding and assist senior engineers with detailed project work. as the program manager, you will provide data entry and analysis, database building, data entry automation for interface with partner teams, and basic development of building construction documents and specifications as a part of the data center design engineering (dcde) team, which operates within 16 geographic regions, and you will be an integral part of our work to change the world through technology. want to know more about the team you will be joining? the dcde team at amazon web services (aws) consists of architects, structural, mechanical, electrical, civil, security and controls engineers working to design the next generation of data centers. our team is committed to achieving a world-class uptime for our customers and we strive to develop a fleet of buildings emphasizing security, safety, and efficiency, while finding new ways to meet aws s growing demand. we justify and communicate the technical decisions we make directly to aws leadership and work hard to drive continuous advancements in our designs. as a member of our team, you will have the opportunity to directly impact our business and create positive change. aws is one of the fastest growing subsidiaries of amazon. we operate a global data center network, making aws the largest cloud computing company. our buildings are a major component of worldwide cloud-computing infrastructure and we are industry-leading examples of mission critical facilities. at aws, we are builders who are changing the world through technology. this position will involve routine travel, typically including short (1 week) domestic trips every other month, plus an annual trip to a global location. key job responsibilities data entry into existing data analysis tools develop automation and visual dashboards drive process improvements across the organization. developing specifications for construction documents coordinate with construction and commissioning teams to answer requests for information giving access to project folders for appropriate team members collaborate with global ee teams to achieve alignment of design develop special projects and assist senior engineers with detailed calculations for special projects coordinate and collaborate with architectural, civil, structural, and mechanical teams about the team o why aws amazon web services (aws) is the world s most comprehensive and broadly adopted cloud platform. we pioneered cloud computing and never stopped innovating — that s why customers from the most successful startups to global 500 companies trust our robust suite of products and services to power their businesses. o diverse experiences amazon values diverse experiences. even if you do not meet all of the preferred qualifications and skills listed in the job description, we encourage candidates to apply. if your career is just starting, hasn t followed a traditional path, or includes alternative experiences, don t let it stop you from applying. o work life balance we value work-life harmony. achieving success at work should never come at the expense of sacrifices at home, which is why we strive for flexibility as part of our working culture. when we feel supported in the workplace and at home, there s nothing we can t achieve in the cloud. o inclusive team culture here at aws, it s in our nature to learn and be curious. our employee-led affinity groups foster a culture of inclusion that empower us to be proud of our differences. ongoing events and learning experiences, including our conversations on race and ethnicity (core) and amazecon (gender diversity) conferences, inspire us to never stop embracing our uniqueness. o mentorship and career growth we re continuously raising our performance bar as we strive to become earth s best employer. that s why you ll find endless knowledge-sharing, mentorship and other career-advancing resources here to help you develop into a better-rounded professional. we are open to hiring candidates to work out of one of the following locations: herndon, va, usa engineer in training certification understanding of building plans, project specifications, and building controls documentation intermediate experience with ms office prior project management experience possess excellent communication skills, attention to detail, maintain high quality standards. amazon is committed to a diverse and inclusive workplace. amazon is an equal opportunity employer and does not discriminate on the basis of race, national origin, gender, gender identity, sexual orientation, protected veteran status, disability, age, or other legally protected status. for individuals with disabilities who would like to request an accommodation, please visit https: www.amazon.jobs en disability us. v role="separator" aria-orientation="horizontal" class="css-1v43wac e15p7aqh1"&gt;an&amp;amp;nbsp;&lt; span&gt;&lt; span&gt;</w:t>
         <w:br/>
         <w:br/>
         <w:t xml:space="preserve"> -------------------------------------------------------------------------------------- </w:t>
@@ -328,7 +328,7 @@
         <w:t xml:space="preserve"> -------------------------------------------------------------------------------------- </w:t>
         <w:br/>
         <w:br/>
-        <w:t xml:space="preserve"> job description:  an&gt;&amp;amp;nbsp;&lt; span&gt;&lt; span&gt;</w:t>
+        <w:t xml:space="preserve"> job description:  job description the sponsor is seeking to expand existing capabilities by augmenting its automated data collection development team with additional skilled development support that are capable of co-locating with end-users to rapidly develop and operate proven and new techniques for data collection and transformation while operating within and contributing to corporate technical guidelines.the sponsor requires a highly skilled systems integrator to interface directly with sponsor management for requirements for data collection and digital identities for mission support. the professional in this role will provide coordination across sponsor s organization and business partners to expedite data sharing, processing, and governance activities. they will establish strategic objectives based on the sponsor s vision for the data collection platforms. the individual in this role will analyze new technologies, hardware, and software to determine the applicability and need in the existing or proposed system, to include security, storage, and network technology. the individual will work with users to identify and develop system requirements taking into account the desired results, hardware limitations and operating requirements, identified by the sponsor. they will assist in planning and managing multiple projects involving the infrastructure and exploitation platforms. the systems integrator will programmatically manage solutions for virtual operations. the professional will collect and manage requirements for planning and produce outcomes from virtual operational requirements.the professional in this role will perform end-to-end quality assurance of data; provide operational testing and recommendations for continuous improvement of equipment and software for collection and exploitation; and collect and exploit profile, content, or metadata information for mission support. th systems integrator will evaluate data accessible in the public domain, including foreign social media websites and applications both from mobile and stationary platforms. additionally, the systems integrator will provide field technical and operational support for data analysis, and may require some temporary duty travel. technologies tools , required skills demonstrated experience with the ability to listen and transcribe from mission need to technical requirements. demonstrated experience triaging and troubleshooting data issues. demonstrated experience preparing task plans, task documentation, and overall activity reporting documents. demonstrated on-the-job experience working both independently and collaboratively within a team environment. demonstrated experience transferring and handling sensitive data. demonstrated experience preparing task plans, task documentation, and overall activity reporting documents. demonstrated experience working with other technical teams across multiple organizational boundaries, and ability to work independently or as a team player. demonstrated experience documenting and communicating technical and non-technical mission requirements for all audiences. demonstrated experience providing support such as technical writing and technical editing, integration of various sources into a cohesive product; preparation of graphical and narrative presentation material. demonstrated experience coordinating project schedules, creating or distributing minutes and action items. demonstrated experience tracking action items for successful completion. demonstrated experience working with users to define requirements for analysts or operational customers. , about sabree software services sabree software services, inc. (s3) is a full-service software firm headquartered in northern virginia. we support the federal government and commercial arenas by providing high quality, system software architecture design, full-lifecycle full-stack software development services, usability engineering, testing, and project management services. our team is comprised of an elite network of engineers, with advanced degrees, who have been providing technical services to our customers and partners in the dc metropolitan area for over 20 years. we are committed to delivering innovative, multidisciplinary solutions in an agile fashion. v role="separator" aria-orientation="horizontal" class="css-1v43wac e15p7aqh1"&gt;an&amp;amp;nbsp;&lt; span&gt;&lt; span&gt;</w:t>
         <w:br/>
         <w:br/>
         <w:t xml:space="preserve"> -------------------------------------------------------------------------------------- </w:t>
@@ -346,7 +346,7 @@
         <w:t xml:space="preserve"> -------------------------------------------------------------------------------------- </w:t>
         <w:br/>
         <w:br/>
-        <w:t xml:space="preserve"> job description:  an&gt;&amp;amp;nbsp;&lt; span&gt;&lt; span&gt;</w:t>
+        <w:t xml:space="preserve"> job description:  job information industry it services work experience 5+ years salary na city herndon state province virginia country united states zip postal code 20192 job description title: project manager program analyst duration: 12 months client: department of the interior location: reston virginia 20192 note: this is an onsite position. “the applicant is the center of our universe.” job description: responsible for the performance of each task identified under the contract. acts as the main point of contact for the contractor and ensures the daily operation of the contract. provides management oversight for each major task heading to ensure acceptable or better contract performance. engage in analytical and evaluative duties addressing the management, integration, and controls required in the execution of radio and wireless programs, projects, technical and budgetary functions. review quantitative data, reports, and documents for accuracy and consistency. assist in the management and control of program-related documentation. develop policies and procedures, catalog radio systems drawings and diagrams. perform special studies, analyses, and reports to ensure compliance with departmental and federal policies. conduct on-site surveys and inspections of radio personal property and facilities assets. develop internal control review programs and conduct internal control reviews and evaluations. analyze program resources and recommend prioritization of work and additional resources as needed. perform asset management roles and responsibilities for radio-related property and associated telecommunications facilities. assist in the development lifecycle replacement policies, plans, and strategies for radio-related assets. serve as the program s asset management liaison. manage and maintain content and administer user access of established sharepoint sites, portals, webpages, and or content management systems. respond to oral and written requests for program-related information. prepare supporting documentation for specialized management studies, presentation of findings, conclusions, and predictions of future program and project needs. assist in data calls to departmental budgetary and capitol planning and investment control (cpic) requests for information. utilize and or develop tools for data calls surveys to retrieve data for analysis and process evaluation. provide weekly reporting on all program-related projects and associated activities. development, editing, and publication of quarterly newsletters for the service-wide radio program. required skills: demonstrated experience and capabilities in similar projects. commitment to the entirety of the contract period. relevant educational background and certifications. must have full authority to act on all contract matters related to daily operations. must be available during specified work hours. designated in writing to the contracting officer. " if you are: bright, motivated, skilled, a difference-maker, able to get things done, work with minimum direction, enthusiastic, a thinker, able to juggle and multi-task, communicate effectively, and lead, then we would like to hear from you. we need exceptionally capable people for this role for our client, so get back to us and tell us why you think you are a fit. " about us: tri-force is one of the fastest growing companies in the philadelphia region receiving the award 5 times and 3 times(ranked #931 2021) on inc. 5000 fastest growing companies in the usa. tri-force consulting services, inc. is an established consulting services firm offering innovative solutions to government and commercial sectors. we specialize in building customized software application solutions such as knowledge management systems, business intelligence, data analysis, database support and maintenance, data warehouse implementation and support, systems architecture, and systems integration for our clients. our technical competencies are in java,.net, sharepoint, php, business intelligence (cog nos, data warehouse), mobile applications platforms (iphone, ipad, android, blackberry), and various other technologies. we also specialize in providing resources to manage infrastructure projects. tri-force is one of the fastest growing companies in the philadelphia region, receiving the award 5 times and 2 times on inc. 5000 fastest growing companies in the usa. v role="separator" aria-orientation="horizontal" class="css-1v43wac e15p7aqh1"&gt;an&amp;amp;nbsp;&lt; span&gt;&lt; span&gt;</w:t>
         <w:br/>
         <w:br/>
         <w:t xml:space="preserve"> -------------------------------------------------------------------------------------- </w:t>
@@ -364,7 +364,7 @@
         <w:t xml:space="preserve"> -------------------------------------------------------------------------------------- </w:t>
         <w:br/>
         <w:br/>
-        <w:t xml:space="preserve"> job description:  an&gt;&amp;amp;nbsp;&lt; span&gt;&lt; span&gt;</w:t>
+        <w:t xml:space="preserve"> job description:  we help the world run better at sap, we enable you to bring out your best. our company culture is focused on collaboration and a shared passion to help the world run better. how? we focus every day on building the foundation for tomorrow and creating a workplace that embraces differences, values flexibility, and is aligned to our purpose-driven and future-focused work. we offer a highly collaborative, caring team environment with a strong focus on learning and development, recognition for your individual contributions, and a variety of benefit options for you to choose from. company description sap is the global market leader for business software and related services, and sap national security services inc.® (sap ns2®) is an independent u.s. subsidiary, offering sap solutions with specialized levels of security and support to meet the requirements of u.s. national security and critical infrastructure customers. must be a u.s. person; ns2 does not offer visa sponsorship for this role. all internals must have manager s approval to transfer. as a technical program manager at ns2, you will play a critical role in leading complex, multi-disciplinary technology projects from inception to completion. utilizing your technical expertise and leadership skills, you will collaborate with internal product teams, and customer-facing units, across ns2 to plan requirements, identify risks, manage project schedules, and ensure seamless communication. you will be responsible for shaping, defining, and delivering innovative technology solutions that align with our stakeholders needs, leveraging an automation-first approach with a focus on deploying cloud resources via infrastructure as code (iac) practices. responsibilities coordinate across multiple project teams to ensure smooth execution of projects, facilitating communication and collaboration between different functional areas. allocate and manage resources effectively, while ensuring technical assets are optimally utilized and projects are well-supported. serve as the primary communication link between project teams and senior management, providing regular updates and ensuring all stakeholders are aligned. proactively identify risks associated with the programs and projects, develop mitigation strategies, and manage the resolution of issues as they arise. provide technical guidance and support to project teams, helping to resolve complex technical challenges. lead and motivate project teams, fostering a collaborative environment and encouraging innovative solutions. ensure all projects comply with industry standards and company policies, particularly in areas like cybersecurity and data protection. regularly report on program status and progress towards goals, including tracking metrics and kpis to evaluate performance and make data-driven decisions. oversee quality control processes across projects to ensure deliverables meet the required standards and satisfy customer expectations. define and articulate program goals, aligning them with the strategic objectives of the organization to ensure they support long-term business success. foster strong relationships with stakeholders across all levels of the organization, including executive leadership, to gather requirements and ensure alignment with business needs. drive continuous improvement initiatives within the program, seeking out opportunities to increase efficiency, reduce costs, and enhance outcomes qualifications bachelor s degree in engineering, computer science, information security, information technology, or related technical discipline; or equivalent work experience. 5+ years of experience in technical program management, with a focus on cloud infrastructure and network projects. strong understanding of cloud computing concepts and experience with azure, aws, and gcp platforms. excellent written and verbal communication skills with ability to communicate at all levels using metrics, data, and presentations. strong multi-tasking and analytical troubleshooting skills excellent team player with a high degree of integrity and passion who can work effectively both within the team and cross-functionally. experience with service now spm, jira, ms sharepoint preferred #sapecscareers bring out your best sap innovations help more than four hundred thousand customers worldwide work together more efficiently and use business insight more effectively. originally known for leadership in enterprise resource planning (erp) software, sap has evolved to become a market leader in end-to-end business application software and related services for database, analytics, intelligent technologies, and experience management. as a cloud company with two hundred million users and more than one hundred thousand employees worldwide, we are purpose-driven and future-focused, with a highly collaborative team ethic and commitment to personal development. whether connecting global industries, people, or platforms, we help ensure every challenge gets the solution it deserves. at sap, you can bring out your best. we win with inclusion sap s culture of inclusion, focus on health and well-being, and flexible working models help ensure that everyone – regardless of background – feels included and can run at their best. at sap, we believe we are made stronger by the unique capabilities and qualities that each person brings to our company, and we invest in our employees to inspire confidence and help everyone realize their full potential. we ultimately believe in unleashing all talent and creating a better and more equitable world. sap is proud to be an equal opportunity workplace and is an affirmative action employer. we are committed to the values of equal employment opportunity and provide accessibility accommodations to applicants with physical and or mental disabilities. if you are interested in applying for employment with sap and are in need of accommodation or special assistance to navigate our website or to complete your application, please send an e-mail with your request to recruiting operations team: careers@sap.com. for sap employees: only permanent roles are eligible for the sap employee referral program, according to the eligibility rules set in the sap referral policy. specific conditions may apply for roles in vocational training. eoe aa m f vet disability qualified applicants will receive consideration for employment without regard to their age, race, religion, national origin, ethnicity, age, gender (including pregnancy, childbirth, et al), sexual orientation, gender identity or expression, protected veteran status, or disability. compensation range transparency : sap believes the value of pay transparency contributes towards an honest and supportive culture and is a significant step toward demonstrating sap s commitment to pay equity. sap provides the annualized compensation range inclusive of base salary and variable incentive target for the career level applicable to the posted role. the targeted combined range for this position is 100100 - 170200(usd) usd. the actual amount to be offered to the successful candidate will be within that range, dependent upon the key aspects of each case which may include education, skills, experience, scope of the role, location, etc. as determined through the selection process. any sap variable incentive includes a targeted dollar amount and any actual payout amount is dependent on company and personal performance. please reference this link for a summary of sap benefits and eligibility requirements: sap north america benefits. requisition id: 394408 | work area:consulting and professional services | expected travel: 0 - 10% | career status: management | employment type: regular full time | additional locations: #li-hybrid v role="separator" aria-orientation="horizontal" class="css-1v43wac e15p7aqh1"&gt;an&amp;amp;nbsp;&lt; span&gt;&lt; span&gt;</w:t>
         <w:br/>
         <w:br/>
         <w:t xml:space="preserve"> -------------------------------------------------------------------------------------- </w:t>
@@ -376,7 +376,7 @@
         <w:t xml:space="preserve"> -------------------------------------------------------------------------------------- </w:t>
         <w:br/>
         <w:br/>
-        <w:t xml:space="preserve"> job description:  an&gt;&amp;amp;nbsp;&lt; span&gt;&lt; span&gt;</w:t>
+        <w:t xml:space="preserve"> job description:  project manager assistant - ( 240002qp ) description many of the world s top engineers and scientists come together in our water business because they view a community s interaction with water a bit differently—as a single holistic system, rather than unconnected networks divided by jurisdictional boundaries. working throughout the hydrologic cycle, we are delivering sustainable solutions to make sure water is where it should be and available when needed. our experts guide our work with scientific rigor, an innovative spirit, and a vision for growth. every day, we help communities improve, reuse, and protect this precious resource for future generations. by 2025 we re hiring 2,000 people (like you) to join our team. grow with us, h2o+u. your opportunity the project manager assistant (pma) works in conjunction with project managers to create and manage the day-to-day administration, invoicing, earned value management, scheduling, accounts receivable payable, insurance, progress reporting and baseline versus actual cost accounting and scheduling of the project. the primary responsibility of the pma is to handle as many non-technical aspects of project management as possible to allow the pm to focus on the technical components of the project. this role will work directly with project managers, however, will require independent work styles. project support to a variety of engineering projects in the community development sector. your key responsibilities has the ability to work and acclimate to different styles of pms go-to person for project setup and financial tracking administering contracts from initialization to close-out responsible for tracking logging the status of proposals and contracts throughout the approval cycle, and follow up with pm s and client contacts and sub-consultants as directed creating and updating project setup forms, project implementation plans, and project files prepares, or assists in the preparation of contract documents, letters, or reports as assigned will need to learn client communication portals for the transmittal of contract related documents and invoices code invoices, verify budgets on tasks and correspond with the sub-consultants on revisions of invoices as necessary review proposals and contracts and gain an understanding of scope of work, schedule, fees, and limitations and conditions understand stantec s signing authority matrix (sam) and pm framework be point person on insurance – aware of coi requirements for stantec and client knowledge of hsse and work with pm to ensure project is meeting all requirements be familiar with smkc pipeline and assist with project set up in pipeline. assist pms with iso-9001 quality management system compliance and internal external project audits work with project technical lead, pms, and bc leadership to track, analyze, and keep project financials in order responsible for entering and maintaining staffing resource assignments into internal resource management tools ability to receive and work with necessary information in various formats (i.e. via reports, spreadsheets, emails, in-person meetings, project schedules) develop a working knowledge of oracle pm dashboard act as primary point of contact for facilitating administration activities including tracking and logging rfis, submittals, and similar documents. help identify need for change orders and assist with prep and follow-up and reallocation of project task budgets as needed, in coordination with the pm and pa assist with project closeout qualifications your capabilities and credentials the position requires the incumbent to have knowledge of a variety of computer software, specifically, microsoft word, microsoft excel, microsoft power point, and adobe acrobat ability to multi-task and prioritize in a fast-paced environment, with flexibility to juggle numerous writing projects simultaneously in a rapidly changing environment excellent interpersonal skills and ability to interact with all levels of staff and management strong command of the english language in documentation with excellent communication skills ability to quickly learn new software applications to improve speed in delivering final product must possess a high degree of confidentiality education and experience degree diploma certificate or equivalent in related field; or equivalent combination of education and experience. minimum of 5 years of relevant work experience. this description is not a comprehensive listing of activities, duties or responsibilities that may be required of the employee and other duties, responsibilities and activities may be assigned or may be changed at any time with or without notice. stantec is a place where the best and brightest come to build on each other s talents, do exciting work, and make an impact on the world around us. at stantec, we live our corporate values every day. stantec was ranked the 5th most sustainable company in the world and the 1st in north america by corporate knights for our 2020 performance. in february 2021, stantec announced a pledge to be carbon neutral for 2022 and achieve operational net-zero by 2030. stantec is the only engineering design firm that has been rated a climate leader with an a- score by cdp for the last three years. stantec has been named by forbes as one of the world s best employers and america s best employers for women. additionally, the american indian science and engineering society selected stantec as one of the top 50 workplaces for indigenous stem professionals join us and redefine your personal best. benefits summary: regular full-time and part-time employees have access to medical, dental, and vision plans, a wellness program, health saving accounts, flexible spending accounts, 401(k) plan, employee stock purchase program, life and accidental death &amp;amp; dismemberment (ad&amp;amp;d) insurance, short-term long-term disability plans, emergency travel benefits, tuition reimbursement, professional membership fee coverage and paid family leave. regular full-time and part-time employees will receive ten paid holidays in each calendar year. in addition, employees will be eligible to accrue vacation between 10 and 20 days per year and eligible for paid sick leave (and if more generous, in accordance with state and local law). temporary casual employees have access to 401(k) plans, employee stock purchase program, and paid leave, in accordance with state and local law. the benefits information listed above may not apply to union positions because benefits for such positions are governed by applicable collective bargaining agreements. primary location : united states-virginia-fairfax organization : bc-1951 water-us northeast employee status : regular job level : individual contributor travel : yes, 10 % of the time schedule : full-time job posting : jul 9, 2024, 9:30:32 am req id: 240002qp stantec provides equal employment opportunities to all qualified employees and applicants for future and current employment and prohibit discrimination on the grounds of race, color, religion, sex, national origin, age, marital status, genetic information, disability, protected veteran status, sexual orientation, gender identity or gender expression. we prohibit discrimination in decisions concerning recruitment, hiring, referral, promotion, compensation, fringe benefits, job training, terminations or any other condition of employment. stantec is in compliance with local, state and federal laws and regulations and ensures equitable opportunities in all aspects of employment. eeo including disability protected veterans v role="separator" aria-orientation="horizontal" class="css-1v43wac e15p7aqh1"&gt;an&amp;amp;nbsp;&lt; span&gt;&lt; span&gt;</w:t>
         <w:br/>
         <w:br/>
         <w:t xml:space="preserve"> -------------------------------------------------------------------------------------- </w:t>
@@ -424,7 +424,7 @@
         <w:t xml:space="preserve"> -------------------------------------------------------------------------------------- </w:t>
         <w:br/>
         <w:br/>
-        <w:t xml:space="preserve"> job description:  an&gt;&amp;amp;nbsp;&lt; span&gt;&lt; span&gt;</w:t>
+        <w:t xml:space="preserve"> job description:  are you ready to be part of a company that s not just talking about the future, but actively shaping it? join the aes corporation (nyse: aes), a fortune 500 company that s leading the charge in the global energy revolution. with operations spanning 14 countries , aes is committed to shaping a future through innovation and collaboration. our dedication to innovation has earned us recognition as one of the top ten best workplaces for innovators by fast company in 2022. and with our certification as a great place to work , you can be confident that you re joining a company that values its people just as much as its groundbreaking ideas. aes is proudly ranked #1 globally in renewable energy sales to corporations, and with $12.7b in revenues in 2023 , we have the resources and expertise to make a significant impact as we provide electricity to 25 million customers worldwide. as the world moves towards a net-zero future, aes is committed to meeting the paris agreement s goals by 2050. our innovative solutions, such as 24 7 carbon-free energy for data centers, are setting the pace for rapid, global decarbonization. if you re ready to be part of a company that s not just adapting to change, but driving it, aes is the place for you. we re not just building a cleaner, more sustainable future - we re powering it. apply now and energize your career with a true leader in the global energy transformation. thorough understanding of the process for obtaining land and easements necessary for energy development. ability to work within strict deadlines. understanding of basic real estate legal principles, title, and contract terms is required. competence with basic mapping software (google earth). gis skill helpful but not required. exceptional analytical and time management skills. excellent communication skills including negotiation skills and conflict resolution. understanding of land use constraints with respect to zoning, environmental, local customs, and geotechnical issues. strong attention to detail, with the ability to understand issues at a global level. independent thinker able to thrive in a fast paced and dynamic environment. validated ability to produce error-free work under deadlines. team player with strong initiative, able to work autonomously to complete tasks. confidence public speaking, cold-calling, and negotiating with landowners and community representatives. principal duties and responsibilities : duties will include the following (other duties may be assigned): manage the relationships with and budgets of external land agents and or outside legal counsel to ensure agreements required for site control are in place to meet project deadlines work with solar development team and land agents to ensure all parcels are leased or acquired for successful buildout including solar field sites, substations and other project improvements needed. acquisition of easements for transmission distribution generation ties. communicate frequently with all project team members to ensure layouts are understood and site control is proceeding as needed. ensure land contracts support the economics and schedule of the projects. landowner communication needed to support permit development provide accurate and up-to-date land acquisition status to internal and external partners on a regular basis. review the land status on project acquisitions to determine the degree of completeness and level of work needed to complete land acquisition. desired skills and expertise: experience acquiring real property or land leases in the energy industry—including the acquisition of rights of way. experience with google earth and other gis software tools. work effectively with accounting systems excellent analytical, planning, and organizational skills applicants with active aapl or irwa memberships a bonus education : bachelor s in energy management landman, business, engineering, gis or related field. aes is an equal opportunity employer who is committed to building strength and delivering long-term sustainability through diversity and inclusion. respecting all backgrounds, differences and perspectives enables us to improve the lives of our people, customers, suppliers, contractors, and the communities in which we live and work. all qualified applicants will receive consideration for employment without regard to sex, sexual orientation, gender, gender identity and or expression, race, national origin, ethnicity, age, religion, marital status, physical or mental disability, pregnancy, childbirth, or related medical condition, military or veteran status, or any other characteristic protected under applicable law. e-verify notice: aes will provide the social security administration (ssa) and if necessary, the department of homeland security (dhs) with information from each new employee s i-9 to confirm work authorization. v role="separator" aria-orientation="horizontal" class="css-1v43wac e15p7aqh1"&gt;an&amp;amp;nbsp;&lt; span&gt;&lt; span&gt;</w:t>
         <w:br/>
         <w:br/>
         <w:t xml:space="preserve"> -------------------------------------------------------------------------------------- </w:t>
